--- a/Future Options And derivatives.docx
+++ b/Future Options And derivatives.docx
@@ -1182,7 +1182,7 @@
           <w:u w:val="none"/>
           <w:lang w:val="en-US"/>
         </w:rPr>
-        <w:t>As Hong Kong has no stocks options brokers and I live in Hong Kong, I will try to explain how it works by making up figures (I think this also applies to other US stocks).</w:t>
+        <w:t>I will try to explain how it works for the US stocks.</w:t>
       </w:r>
     </w:p>
     <w:p>
@@ -1845,7 +1845,25 @@
           <w:u w:val="none"/>
           <w:lang w:val="en-US"/>
         </w:rPr>
-        <w:t>What the seller (PUT) gain is: $14,800 + (premium) $10,000 = $24,800</w:t>
+        <w:t>What the seller (PUT) gains all the premium $10,</w:t>
+      </w:r>
+      <w:bookmarkStart w:id="0" w:name="_GoBack"/>
+      <w:bookmarkEnd w:id="0"/>
+      <w:r>
+        <w:rPr>
+          <w:rFonts w:hint="default" w:ascii="Arial Regular" w:hAnsi="Arial Regular" w:cs="Arial Regular"/>
+          <w:b w:val="0"/>
+          <w:i w:val="0"/>
+          <w:iCs w:val="0"/>
+          <w:caps w:val="0"/>
+          <w:color w:val="000000"/>
+          <w:spacing w:val="0"/>
+          <w:sz w:val="24"/>
+          <w:szCs w:val="24"/>
+          <w:u w:val="none"/>
+          <w:lang w:val="en-US"/>
+        </w:rPr>
+        <w:t>000 received from the buyer.</w:t>
       </w:r>
     </w:p>
     <w:p>
@@ -1890,7 +1908,7 @@
           <w:u w:val="none"/>
           <w:lang w:val="en-US"/>
         </w:rPr>
-        <w:t>If the buyer (Call) didn’t take any reacton (due to the current price is chaeaper that the agree strike price) by the end of the expirery date, then the buyer will losse all it’s premium, that is $10,000.</w:t>
+        <w:t>If the buyer (Call) didn’t take any reacton (due to the current price is cheaper that the agree strike price) by the end of the expirery date, then the buyer will loss all it’s premium, that is $10,000.</w:t>
       </w:r>
     </w:p>
     <w:p>
@@ -2508,25 +2526,7 @@
           <w:u w:val="none"/>
           <w:lang w:val="en-US"/>
         </w:rPr>
-        <w:t>Therfore this financial tools is recommended for the ones who owns the relavant stocks to perform PUT (Sell)</w:t>
-      </w:r>
-      <w:bookmarkStart w:id="0" w:name="_GoBack"/>
-      <w:bookmarkEnd w:id="0"/>
-      <w:r>
-        <w:rPr>
-          <w:rFonts w:hint="default" w:ascii="Arial Regular" w:hAnsi="Arial Regular" w:cs="Arial Regular"/>
-          <w:b w:val="0"/>
-          <w:i w:val="0"/>
-          <w:iCs w:val="0"/>
-          <w:caps w:val="0"/>
-          <w:color w:val="000000"/>
-          <w:spacing w:val="0"/>
-          <w:sz w:val="24"/>
-          <w:szCs w:val="24"/>
-          <w:u w:val="none"/>
-          <w:lang w:val="en-US"/>
-        </w:rPr>
-        <w:t xml:space="preserve"> options.</w:t>
+        <w:t>Therfore this financial tools is recommended for the ones who owns the relavant stocks to perform PUT (Sell) options.</w:t>
       </w:r>
     </w:p>
     <w:p>
